--- a/ОТЧЕТ 5.docx
+++ b/ОТЧЕТ 5.docx
@@ -598,7 +598,7 @@
       </w:pPr>
       <w:r>
         <w:pict w14:anchorId="65AFD431">
-          <v:shape id="_x0000_s1026" style="position:absolute;margin-left:297.5pt;margin-top:16.4pt;width:209.65pt;height:.1pt;z-index:-251657216;mso-wrap-distance-left:0;mso-wrap-distance-right:0;mso-position-horizontal-relative:page" coordorigin="5950,328" coordsize="4193,0" o:spt="100" adj="0,,0" path="m5950,328r1252,m7207,328r835,m8047,328r835,m8886,328r835,m9726,328r417,e" filled="f" strokeweight=".19642mm">
+          <v:shape id="_x0000_s1026" style="position:absolute;margin-left:297.5pt;margin-top:16.4pt;width:209.65pt;height:.1pt;z-index:-251658752;mso-wrap-distance-left:0;mso-wrap-distance-right:0;mso-position-horizontal-relative:page" coordorigin="5950,328" coordsize="4193,0" o:spt="100" adj="0,,0" path="m5950,328r1252,m7207,328r835,m8047,328r835,m8886,328r835,m9726,328r417,e" filled="f" strokeweight=".19642mm">
             <v:stroke joinstyle="round"/>
             <v:formulas/>
             <v:path arrowok="t" o:connecttype="segments"/>
@@ -1449,13 +1449,7 @@
         <w:rPr>
           <w:b/>
         </w:rPr>
-        <w:t xml:space="preserve">Рисунок </w:t>
-      </w:r>
-      <w:r>
-        <w:rPr>
-          <w:b/>
-        </w:rPr>
-        <w:t>4</w:t>
+        <w:t>Рисунок 4</w:t>
       </w:r>
       <w:r>
         <w:t>.</w:t>
@@ -1514,6 +1508,712 @@
         <w:spacing w:before="237"/>
         <w:ind w:firstLine="709"/>
       </w:pPr>
+      <w:r>
+        <w:t xml:space="preserve">Контрольные вопросы: </w:t>
+      </w:r>
+    </w:p>
+    <w:p>
+      <w:pPr>
+        <w:pStyle w:val="a3"/>
+        <w:numPr>
+          <w:ilvl w:val="0"/>
+          <w:numId w:val="4"/>
+        </w:numPr>
+        <w:spacing w:line="360" w:lineRule="auto"/>
+        <w:ind w:left="0" w:firstLine="709"/>
+      </w:pPr>
+      <w:r>
+        <w:t>Как открыть файл в языке Python только для чтения?</w:t>
+      </w:r>
+    </w:p>
+    <w:p>
+      <w:pPr>
+        <w:pStyle w:val="a3"/>
+        <w:spacing w:line="360" w:lineRule="auto"/>
+        <w:ind w:firstLine="709"/>
+        <w:rPr>
+          <w:lang w:val="en-US"/>
+        </w:rPr>
+      </w:pPr>
+      <w:r>
+        <w:rPr>
+          <w:lang w:val="en-US"/>
+        </w:rPr>
+        <w:t xml:space="preserve"> </w:t>
+      </w:r>
+      <w:proofErr w:type="spellStart"/>
+      <w:r>
+        <w:rPr>
+          <w:lang w:val="en-US"/>
+        </w:rPr>
+        <w:t>fileptr</w:t>
+      </w:r>
+      <w:proofErr w:type="spellEnd"/>
+      <w:r>
+        <w:rPr>
+          <w:lang w:val="en-US"/>
+        </w:rPr>
+        <w:t xml:space="preserve"> = </w:t>
+      </w:r>
+      <w:proofErr w:type="gramStart"/>
+      <w:r>
+        <w:rPr>
+          <w:lang w:val="en-US"/>
+        </w:rPr>
+        <w:t>open(</w:t>
+      </w:r>
+      <w:proofErr w:type="gramEnd"/>
+      <w:r>
+        <w:rPr>
+          <w:lang w:val="en-US"/>
+        </w:rPr>
+        <w:t>"</w:t>
+      </w:r>
+      <w:proofErr w:type="spellStart"/>
+      <w:r>
+        <w:t>Имяфайла</w:t>
+      </w:r>
+      <w:proofErr w:type="spellEnd"/>
+      <w:r>
+        <w:rPr>
+          <w:lang w:val="en-US"/>
+        </w:rPr>
+        <w:t>", "r")</w:t>
+      </w:r>
+    </w:p>
+    <w:p>
+      <w:pPr>
+        <w:pStyle w:val="a3"/>
+        <w:spacing w:line="360" w:lineRule="auto"/>
+        <w:ind w:firstLine="709"/>
+        <w:rPr>
+          <w:lang w:val="en-US"/>
+        </w:rPr>
+      </w:pPr>
+      <w:r>
+        <w:rPr>
+          <w:lang w:val="en-US"/>
+        </w:rPr>
+        <w:t xml:space="preserve"> </w:t>
+      </w:r>
+      <w:r>
+        <w:rPr>
+          <w:lang w:val="en-US"/>
+        </w:rPr>
+        <w:t xml:space="preserve">with </w:t>
+      </w:r>
+      <w:proofErr w:type="gramStart"/>
+      <w:r>
+        <w:rPr>
+          <w:lang w:val="en-US"/>
+        </w:rPr>
+        <w:t>open(</w:t>
+      </w:r>
+      <w:proofErr w:type="gramEnd"/>
+      <w:r>
+        <w:rPr>
+          <w:lang w:val="en-US"/>
+        </w:rPr>
+        <w:t xml:space="preserve">"file1.txt", "r") as </w:t>
+      </w:r>
+      <w:proofErr w:type="spellStart"/>
+      <w:r>
+        <w:rPr>
+          <w:lang w:val="en-US"/>
+        </w:rPr>
+        <w:t>fileptr</w:t>
+      </w:r>
+      <w:proofErr w:type="spellEnd"/>
+      <w:r>
+        <w:rPr>
+          <w:lang w:val="en-US"/>
+        </w:rPr>
+        <w:t xml:space="preserve">: </w:t>
+      </w:r>
+    </w:p>
+    <w:p>
+      <w:pPr>
+        <w:pStyle w:val="a3"/>
+        <w:numPr>
+          <w:ilvl w:val="0"/>
+          <w:numId w:val="4"/>
+        </w:numPr>
+        <w:spacing w:line="360" w:lineRule="auto"/>
+        <w:ind w:left="0" w:firstLine="709"/>
+      </w:pPr>
+      <w:r>
+        <w:t>Как</w:t>
+      </w:r>
+      <w:r>
+        <w:t xml:space="preserve"> </w:t>
+      </w:r>
+      <w:r>
+        <w:t>открыть</w:t>
+      </w:r>
+      <w:r>
+        <w:t xml:space="preserve"> </w:t>
+      </w:r>
+      <w:r>
+        <w:t>файл</w:t>
+      </w:r>
+      <w:r>
+        <w:t xml:space="preserve"> </w:t>
+      </w:r>
+      <w:r>
+        <w:t>в</w:t>
+      </w:r>
+      <w:r>
+        <w:t xml:space="preserve"> </w:t>
+      </w:r>
+      <w:r>
+        <w:t>языке</w:t>
+      </w:r>
+      <w:r>
+        <w:t xml:space="preserve"> </w:t>
+      </w:r>
+      <w:r>
+        <w:rPr>
+          <w:lang w:val="en-US"/>
+        </w:rPr>
+        <w:t>Python</w:t>
+      </w:r>
+      <w:r>
+        <w:t xml:space="preserve"> </w:t>
+      </w:r>
+      <w:r>
+        <w:t>только</w:t>
+      </w:r>
+      <w:r>
+        <w:t xml:space="preserve"> </w:t>
+      </w:r>
+      <w:r>
+        <w:t>для</w:t>
+      </w:r>
+      <w:r>
+        <w:t xml:space="preserve"> </w:t>
+      </w:r>
+      <w:r>
+        <w:t>записи</w:t>
+      </w:r>
+      <w:r>
+        <w:t xml:space="preserve">? </w:t>
+      </w:r>
+    </w:p>
+    <w:p>
+      <w:pPr>
+        <w:pStyle w:val="a3"/>
+        <w:spacing w:line="360" w:lineRule="auto"/>
+        <w:ind w:firstLine="709"/>
+        <w:rPr>
+          <w:lang w:val="en-US"/>
+        </w:rPr>
+      </w:pPr>
+      <w:proofErr w:type="spellStart"/>
+      <w:r>
+        <w:rPr>
+          <w:lang w:val="en-US"/>
+        </w:rPr>
+        <w:t>fileptr</w:t>
+      </w:r>
+      <w:proofErr w:type="spellEnd"/>
+      <w:r>
+        <w:rPr>
+          <w:lang w:val="en-US"/>
+        </w:rPr>
+        <w:t xml:space="preserve"> = </w:t>
+      </w:r>
+      <w:proofErr w:type="gramStart"/>
+      <w:r>
+        <w:rPr>
+          <w:lang w:val="en-US"/>
+        </w:rPr>
+        <w:t>open(</w:t>
+      </w:r>
+      <w:proofErr w:type="gramEnd"/>
+      <w:r>
+        <w:rPr>
+          <w:lang w:val="en-US"/>
+        </w:rPr>
+        <w:t>"</w:t>
+      </w:r>
+      <w:proofErr w:type="spellStart"/>
+      <w:r>
+        <w:t>Имяфайла</w:t>
+      </w:r>
+      <w:proofErr w:type="spellEnd"/>
+      <w:r>
+        <w:rPr>
+          <w:lang w:val="en-US"/>
+        </w:rPr>
+        <w:t xml:space="preserve">", "w") </w:t>
+      </w:r>
+    </w:p>
+    <w:p>
+      <w:pPr>
+        <w:pStyle w:val="a3"/>
+        <w:spacing w:line="360" w:lineRule="auto"/>
+        <w:ind w:firstLine="709"/>
+        <w:rPr>
+          <w:lang w:val="en-US"/>
+        </w:rPr>
+      </w:pPr>
+      <w:r>
+        <w:rPr>
+          <w:lang w:val="en-US"/>
+        </w:rPr>
+        <w:t xml:space="preserve">with </w:t>
+      </w:r>
+      <w:proofErr w:type="gramStart"/>
+      <w:r>
+        <w:rPr>
+          <w:lang w:val="en-US"/>
+        </w:rPr>
+        <w:t>open(</w:t>
+      </w:r>
+      <w:proofErr w:type="gramEnd"/>
+      <w:r>
+        <w:rPr>
+          <w:lang w:val="en-US"/>
+        </w:rPr>
+        <w:t xml:space="preserve">"file1.txt", "w") as </w:t>
+      </w:r>
+      <w:proofErr w:type="spellStart"/>
+      <w:r>
+        <w:rPr>
+          <w:lang w:val="en-US"/>
+        </w:rPr>
+        <w:t>fileptr</w:t>
+      </w:r>
+      <w:proofErr w:type="spellEnd"/>
+      <w:r>
+        <w:rPr>
+          <w:lang w:val="en-US"/>
+        </w:rPr>
+        <w:t xml:space="preserve">: </w:t>
+      </w:r>
+    </w:p>
+    <w:p>
+      <w:pPr>
+        <w:pStyle w:val="a3"/>
+        <w:numPr>
+          <w:ilvl w:val="0"/>
+          <w:numId w:val="4"/>
+        </w:numPr>
+        <w:spacing w:line="360" w:lineRule="auto"/>
+        <w:ind w:left="0" w:firstLine="709"/>
+      </w:pPr>
+      <w:r>
+        <w:t xml:space="preserve">Как прочитать данные из файла в языке Python? </w:t>
+      </w:r>
+    </w:p>
+    <w:p>
+      <w:pPr>
+        <w:pStyle w:val="a3"/>
+        <w:spacing w:line="360" w:lineRule="auto"/>
+        <w:ind w:firstLine="709"/>
+      </w:pPr>
+      <w:r>
+        <w:rPr>
+          <w:noProof/>
+        </w:rPr>
+        <w:drawing>
+          <wp:inline distT="0" distB="0" distL="0" distR="0" wp14:anchorId="40801D48" wp14:editId="084609FA">
+            <wp:extent cx="5238750" cy="2400300"/>
+            <wp:effectExtent l="0" t="0" r="0" b="0"/>
+            <wp:docPr id="3" name="Рисунок 3"/>
+            <wp:cNvGraphicFramePr>
+              <a:graphicFrameLocks xmlns:a="http://schemas.openxmlformats.org/drawingml/2006/main" noChangeAspect="1"/>
+            </wp:cNvGraphicFramePr>
+            <a:graphic xmlns:a="http://schemas.openxmlformats.org/drawingml/2006/main">
+              <a:graphicData uri="http://schemas.openxmlformats.org/drawingml/2006/picture">
+                <pic:pic xmlns:pic="http://schemas.openxmlformats.org/drawingml/2006/picture">
+                  <pic:nvPicPr>
+                    <pic:cNvPr id="1" name=""/>
+                    <pic:cNvPicPr/>
+                  </pic:nvPicPr>
+                  <pic:blipFill>
+                    <a:blip r:embed="rId11"/>
+                    <a:stretch>
+                      <a:fillRect/>
+                    </a:stretch>
+                  </pic:blipFill>
+                  <pic:spPr>
+                    <a:xfrm>
+                      <a:off x="0" y="0"/>
+                      <a:ext cx="5238750" cy="2400300"/>
+                    </a:xfrm>
+                    <a:prstGeom prst="rect">
+                      <a:avLst/>
+                    </a:prstGeom>
+                  </pic:spPr>
+                </pic:pic>
+              </a:graphicData>
+            </a:graphic>
+          </wp:inline>
+        </w:drawing>
+      </w:r>
+    </w:p>
+    <w:p>
+      <w:pPr>
+        <w:pStyle w:val="a3"/>
+        <w:spacing w:line="360" w:lineRule="auto"/>
+        <w:ind w:firstLine="709"/>
+      </w:pPr>
+    </w:p>
+    <w:p>
+      <w:pPr>
+        <w:pStyle w:val="a3"/>
+        <w:spacing w:line="360" w:lineRule="auto"/>
+        <w:ind w:firstLine="709"/>
+      </w:pPr>
+    </w:p>
+    <w:p>
+      <w:pPr>
+        <w:pStyle w:val="a3"/>
+        <w:spacing w:line="360" w:lineRule="auto"/>
+        <w:ind w:firstLine="709"/>
+      </w:pPr>
+    </w:p>
+    <w:p>
+      <w:pPr>
+        <w:pStyle w:val="a3"/>
+        <w:spacing w:line="360" w:lineRule="auto"/>
+        <w:ind w:firstLine="709"/>
+      </w:pPr>
+    </w:p>
+    <w:p>
+      <w:pPr>
+        <w:pStyle w:val="a3"/>
+        <w:numPr>
+          <w:ilvl w:val="0"/>
+          <w:numId w:val="4"/>
+        </w:numPr>
+        <w:spacing w:line="360" w:lineRule="auto"/>
+        <w:ind w:left="0" w:firstLine="709"/>
+      </w:pPr>
+      <w:r>
+        <w:lastRenderedPageBreak/>
+        <w:t>Как записать данные в файл в языке Python?</w:t>
+      </w:r>
+    </w:p>
+    <w:p>
+      <w:pPr>
+        <w:pStyle w:val="a3"/>
+        <w:spacing w:line="360" w:lineRule="auto"/>
+        <w:ind w:firstLine="709"/>
+      </w:pPr>
+      <w:r>
+        <w:rPr>
+          <w:noProof/>
+        </w:rPr>
+        <w:drawing>
+          <wp:inline distT="0" distB="0" distL="0" distR="0" wp14:anchorId="0B3085D2" wp14:editId="5F8A7BF0">
+            <wp:extent cx="4829175" cy="1419225"/>
+            <wp:effectExtent l="0" t="0" r="9525" b="9525"/>
+            <wp:docPr id="5" name="Рисунок 5"/>
+            <wp:cNvGraphicFramePr>
+              <a:graphicFrameLocks xmlns:a="http://schemas.openxmlformats.org/drawingml/2006/main" noChangeAspect="1"/>
+            </wp:cNvGraphicFramePr>
+            <a:graphic xmlns:a="http://schemas.openxmlformats.org/drawingml/2006/main">
+              <a:graphicData uri="http://schemas.openxmlformats.org/drawingml/2006/picture">
+                <pic:pic xmlns:pic="http://schemas.openxmlformats.org/drawingml/2006/picture">
+                  <pic:nvPicPr>
+                    <pic:cNvPr id="1" name=""/>
+                    <pic:cNvPicPr/>
+                  </pic:nvPicPr>
+                  <pic:blipFill>
+                    <a:blip r:embed="rId12"/>
+                    <a:stretch>
+                      <a:fillRect/>
+                    </a:stretch>
+                  </pic:blipFill>
+                  <pic:spPr>
+                    <a:xfrm>
+                      <a:off x="0" y="0"/>
+                      <a:ext cx="4829175" cy="1419225"/>
+                    </a:xfrm>
+                    <a:prstGeom prst="rect">
+                      <a:avLst/>
+                    </a:prstGeom>
+                  </pic:spPr>
+                </pic:pic>
+              </a:graphicData>
+            </a:graphic>
+          </wp:inline>
+        </w:drawing>
+      </w:r>
+      <w:r>
+        <w:t xml:space="preserve"> </w:t>
+      </w:r>
+    </w:p>
+    <w:p>
+      <w:pPr>
+        <w:pStyle w:val="a3"/>
+        <w:numPr>
+          <w:ilvl w:val="0"/>
+          <w:numId w:val="4"/>
+        </w:numPr>
+        <w:spacing w:line="360" w:lineRule="auto"/>
+        <w:ind w:left="0" w:firstLine="709"/>
+      </w:pPr>
+      <w:r>
+        <w:t xml:space="preserve">Как закрыть файл в языке Python? </w:t>
+      </w:r>
+    </w:p>
+    <w:p>
+      <w:pPr>
+        <w:pStyle w:val="a3"/>
+        <w:spacing w:line="360" w:lineRule="auto"/>
+        <w:ind w:firstLine="709"/>
+      </w:pPr>
+      <w:r>
+        <w:rPr>
+          <w:noProof/>
+        </w:rPr>
+        <w:drawing>
+          <wp:inline distT="0" distB="0" distL="0" distR="0" wp14:anchorId="7680A7D4" wp14:editId="40B377DC">
+            <wp:extent cx="1590675" cy="466725"/>
+            <wp:effectExtent l="0" t="0" r="9525" b="9525"/>
+            <wp:docPr id="7" name="Рисунок 7"/>
+            <wp:cNvGraphicFramePr>
+              <a:graphicFrameLocks xmlns:a="http://schemas.openxmlformats.org/drawingml/2006/main" noChangeAspect="1"/>
+            </wp:cNvGraphicFramePr>
+            <a:graphic xmlns:a="http://schemas.openxmlformats.org/drawingml/2006/main">
+              <a:graphicData uri="http://schemas.openxmlformats.org/drawingml/2006/picture">
+                <pic:pic xmlns:pic="http://schemas.openxmlformats.org/drawingml/2006/picture">
+                  <pic:nvPicPr>
+                    <pic:cNvPr id="1" name=""/>
+                    <pic:cNvPicPr/>
+                  </pic:nvPicPr>
+                  <pic:blipFill>
+                    <a:blip r:embed="rId13"/>
+                    <a:stretch>
+                      <a:fillRect/>
+                    </a:stretch>
+                  </pic:blipFill>
+                  <pic:spPr>
+                    <a:xfrm>
+                      <a:off x="0" y="0"/>
+                      <a:ext cx="1590675" cy="466725"/>
+                    </a:xfrm>
+                    <a:prstGeom prst="rect">
+                      <a:avLst/>
+                    </a:prstGeom>
+                  </pic:spPr>
+                </pic:pic>
+              </a:graphicData>
+            </a:graphic>
+          </wp:inline>
+        </w:drawing>
+      </w:r>
+    </w:p>
+    <w:p>
+      <w:pPr>
+        <w:pStyle w:val="a3"/>
+        <w:numPr>
+          <w:ilvl w:val="0"/>
+          <w:numId w:val="4"/>
+        </w:numPr>
+        <w:spacing w:line="360" w:lineRule="auto"/>
+        <w:ind w:left="0" w:firstLine="709"/>
+      </w:pPr>
+      <w:r>
+        <w:t xml:space="preserve">Изучите самостоятельно работу конструкции </w:t>
+      </w:r>
+      <w:proofErr w:type="spellStart"/>
+      <w:r>
+        <w:t>with</w:t>
+      </w:r>
+      <w:proofErr w:type="spellEnd"/>
+      <w:r>
+        <w:t xml:space="preserve"> ... </w:t>
+      </w:r>
+      <w:proofErr w:type="spellStart"/>
+      <w:r>
+        <w:t>as</w:t>
+      </w:r>
+      <w:proofErr w:type="spellEnd"/>
+      <w:r>
+        <w:t xml:space="preserve">. Каково ее назначение в языке Python? Где она может быть использована еще, помимо работы с файлами? </w:t>
+      </w:r>
+    </w:p>
+    <w:p>
+      <w:pPr>
+        <w:pStyle w:val="a3"/>
+        <w:spacing w:line="360" w:lineRule="auto"/>
+        <w:ind w:firstLine="709"/>
+      </w:pPr>
+      <w:r>
+        <w:t xml:space="preserve">Конструкция </w:t>
+      </w:r>
+      <w:proofErr w:type="spellStart"/>
+      <w:r>
+        <w:t>with</w:t>
+      </w:r>
+      <w:proofErr w:type="spellEnd"/>
+      <w:r>
+        <w:t xml:space="preserve"> ... </w:t>
+      </w:r>
+      <w:proofErr w:type="spellStart"/>
+      <w:r>
+        <w:t>as</w:t>
+      </w:r>
+      <w:proofErr w:type="spellEnd"/>
+      <w:r>
+        <w:t xml:space="preserve"> используется для оборачивания выполнения блока инструкций менеджером контекста. Иногда это более удобная конструкция, чем </w:t>
+      </w:r>
+      <w:proofErr w:type="spellStart"/>
+      <w:r>
+        <w:t>try</w:t>
+      </w:r>
+      <w:proofErr w:type="spellEnd"/>
+      <w:r>
+        <w:t>...</w:t>
+      </w:r>
+      <w:proofErr w:type="spellStart"/>
+      <w:r>
+        <w:t>except</w:t>
+      </w:r>
+      <w:proofErr w:type="spellEnd"/>
+      <w:r>
+        <w:t>...</w:t>
+      </w:r>
+      <w:proofErr w:type="spellStart"/>
+      <w:r>
+        <w:t>finally</w:t>
+      </w:r>
+      <w:proofErr w:type="spellEnd"/>
+      <w:r>
+        <w:t xml:space="preserve">. Самый распространённый пример использования этой конструкции - открытие файлов. </w:t>
+      </w:r>
+      <w:proofErr w:type="spellStart"/>
+      <w:r>
+        <w:t>with</w:t>
+      </w:r>
+      <w:proofErr w:type="spellEnd"/>
+      <w:r>
+        <w:t xml:space="preserve"> ... </w:t>
+      </w:r>
+      <w:proofErr w:type="spellStart"/>
+      <w:r>
+        <w:t>as</w:t>
+      </w:r>
+      <w:proofErr w:type="spellEnd"/>
+      <w:r>
+        <w:t xml:space="preserve">, как правило, является более удобной и гарантирует закрытие файла в любом случае. </w:t>
+      </w:r>
+    </w:p>
+    <w:p>
+      <w:pPr>
+        <w:pStyle w:val="a3"/>
+        <w:numPr>
+          <w:ilvl w:val="0"/>
+          <w:numId w:val="4"/>
+        </w:numPr>
+        <w:spacing w:line="360" w:lineRule="auto"/>
+        <w:ind w:left="0" w:firstLine="709"/>
+      </w:pPr>
+      <w:r>
+        <w:t xml:space="preserve">Изучите самостоятельно документацию Python по работе с файлами. Какие помимо рассмотренных существуют методы записи/чтения информации из файла? </w:t>
+      </w:r>
+    </w:p>
+    <w:p>
+      <w:pPr>
+        <w:pStyle w:val="a3"/>
+        <w:spacing w:line="360" w:lineRule="auto"/>
+        <w:ind w:firstLine="709"/>
+      </w:pPr>
+      <w:r>
+        <w:rPr>
+          <w:noProof/>
+        </w:rPr>
+        <w:drawing>
+          <wp:inline distT="0" distB="0" distL="0" distR="0" wp14:anchorId="44E6021E" wp14:editId="46EC22B2">
+            <wp:extent cx="5133975" cy="1619250"/>
+            <wp:effectExtent l="0" t="0" r="9525" b="0"/>
+            <wp:docPr id="10" name="Рисунок 10"/>
+            <wp:cNvGraphicFramePr>
+              <a:graphicFrameLocks xmlns:a="http://schemas.openxmlformats.org/drawingml/2006/main" noChangeAspect="1"/>
+            </wp:cNvGraphicFramePr>
+            <a:graphic xmlns:a="http://schemas.openxmlformats.org/drawingml/2006/main">
+              <a:graphicData uri="http://schemas.openxmlformats.org/drawingml/2006/picture">
+                <pic:pic xmlns:pic="http://schemas.openxmlformats.org/drawingml/2006/picture">
+                  <pic:nvPicPr>
+                    <pic:cNvPr id="1" name=""/>
+                    <pic:cNvPicPr/>
+                  </pic:nvPicPr>
+                  <pic:blipFill>
+                    <a:blip r:embed="rId14"/>
+                    <a:stretch>
+                      <a:fillRect/>
+                    </a:stretch>
+                  </pic:blipFill>
+                  <pic:spPr>
+                    <a:xfrm>
+                      <a:off x="0" y="0"/>
+                      <a:ext cx="5133975" cy="1619250"/>
+                    </a:xfrm>
+                    <a:prstGeom prst="rect">
+                      <a:avLst/>
+                    </a:prstGeom>
+                  </pic:spPr>
+                </pic:pic>
+              </a:graphicData>
+            </a:graphic>
+          </wp:inline>
+        </w:drawing>
+      </w:r>
+    </w:p>
+    <w:p>
+      <w:pPr>
+        <w:pStyle w:val="a3"/>
+        <w:spacing w:before="237"/>
+        <w:ind w:left="709"/>
+      </w:pPr>
+      <w:r>
+        <w:rPr>
+          <w:noProof/>
+        </w:rPr>
+        <w:lastRenderedPageBreak/>
+        <w:drawing>
+          <wp:inline distT="0" distB="0" distL="0" distR="0" wp14:anchorId="6B02F17B" wp14:editId="6AF6E0FC">
+            <wp:extent cx="5124450" cy="3819525"/>
+            <wp:effectExtent l="0" t="0" r="0" b="9525"/>
+            <wp:docPr id="11" name="Рисунок 11"/>
+            <wp:cNvGraphicFramePr>
+              <a:graphicFrameLocks xmlns:a="http://schemas.openxmlformats.org/drawingml/2006/main" noChangeAspect="1"/>
+            </wp:cNvGraphicFramePr>
+            <a:graphic xmlns:a="http://schemas.openxmlformats.org/drawingml/2006/main">
+              <a:graphicData uri="http://schemas.openxmlformats.org/drawingml/2006/picture">
+                <pic:pic xmlns:pic="http://schemas.openxmlformats.org/drawingml/2006/picture">
+                  <pic:nvPicPr>
+                    <pic:cNvPr id="1" name=""/>
+                    <pic:cNvPicPr/>
+                  </pic:nvPicPr>
+                  <pic:blipFill>
+                    <a:blip r:embed="rId15"/>
+                    <a:stretch>
+                      <a:fillRect/>
+                    </a:stretch>
+                  </pic:blipFill>
+                  <pic:spPr>
+                    <a:xfrm>
+                      <a:off x="0" y="0"/>
+                      <a:ext cx="5124450" cy="3819525"/>
+                    </a:xfrm>
+                    <a:prstGeom prst="rect">
+                      <a:avLst/>
+                    </a:prstGeom>
+                  </pic:spPr>
+                </pic:pic>
+              </a:graphicData>
+            </a:graphic>
+          </wp:inline>
+        </w:drawing>
+      </w:r>
+      <w:r>
+        <w:br/>
+      </w:r>
     </w:p>
     <w:p>
       <w:pPr>
@@ -1727,6 +2427,95 @@
     </w:lvl>
   </w:abstractNum>
   <w:abstractNum w:abstractNumId="1" w15:restartNumberingAfterBreak="0">
+    <w:nsid w:val="4AE15134"/>
+    <w:multiLevelType w:val="hybridMultilevel"/>
+    <w:tmpl w:val="182EDF66"/>
+    <w:lvl w:ilvl="0" w:tplc="106438F2">
+      <w:start w:val="1"/>
+      <w:numFmt w:val="decimal"/>
+      <w:lvlText w:val="%1."/>
+      <w:lvlJc w:val="left"/>
+      <w:pPr>
+        <w:ind w:left="1069" w:hanging="360"/>
+      </w:pPr>
+      <w:rPr>
+        <w:rFonts w:hint="default"/>
+      </w:rPr>
+    </w:lvl>
+    <w:lvl w:ilvl="1" w:tplc="04190019" w:tentative="1">
+      <w:start w:val="1"/>
+      <w:numFmt w:val="lowerLetter"/>
+      <w:lvlText w:val="%2."/>
+      <w:lvlJc w:val="left"/>
+      <w:pPr>
+        <w:ind w:left="1789" w:hanging="360"/>
+      </w:pPr>
+    </w:lvl>
+    <w:lvl w:ilvl="2" w:tplc="0419001B" w:tentative="1">
+      <w:start w:val="1"/>
+      <w:numFmt w:val="lowerRoman"/>
+      <w:lvlText w:val="%3."/>
+      <w:lvlJc w:val="right"/>
+      <w:pPr>
+        <w:ind w:left="2509" w:hanging="180"/>
+      </w:pPr>
+    </w:lvl>
+    <w:lvl w:ilvl="3" w:tplc="0419000F" w:tentative="1">
+      <w:start w:val="1"/>
+      <w:numFmt w:val="decimal"/>
+      <w:lvlText w:val="%4."/>
+      <w:lvlJc w:val="left"/>
+      <w:pPr>
+        <w:ind w:left="3229" w:hanging="360"/>
+      </w:pPr>
+    </w:lvl>
+    <w:lvl w:ilvl="4" w:tplc="04190019" w:tentative="1">
+      <w:start w:val="1"/>
+      <w:numFmt w:val="lowerLetter"/>
+      <w:lvlText w:val="%5."/>
+      <w:lvlJc w:val="left"/>
+      <w:pPr>
+        <w:ind w:left="3949" w:hanging="360"/>
+      </w:pPr>
+    </w:lvl>
+    <w:lvl w:ilvl="5" w:tplc="0419001B" w:tentative="1">
+      <w:start w:val="1"/>
+      <w:numFmt w:val="lowerRoman"/>
+      <w:lvlText w:val="%6."/>
+      <w:lvlJc w:val="right"/>
+      <w:pPr>
+        <w:ind w:left="4669" w:hanging="180"/>
+      </w:pPr>
+    </w:lvl>
+    <w:lvl w:ilvl="6" w:tplc="0419000F" w:tentative="1">
+      <w:start w:val="1"/>
+      <w:numFmt w:val="decimal"/>
+      <w:lvlText w:val="%7."/>
+      <w:lvlJc w:val="left"/>
+      <w:pPr>
+        <w:ind w:left="5389" w:hanging="360"/>
+      </w:pPr>
+    </w:lvl>
+    <w:lvl w:ilvl="7" w:tplc="04190019" w:tentative="1">
+      <w:start w:val="1"/>
+      <w:numFmt w:val="lowerLetter"/>
+      <w:lvlText w:val="%8."/>
+      <w:lvlJc w:val="left"/>
+      <w:pPr>
+        <w:ind w:left="6109" w:hanging="360"/>
+      </w:pPr>
+    </w:lvl>
+    <w:lvl w:ilvl="8" w:tplc="0419001B" w:tentative="1">
+      <w:start w:val="1"/>
+      <w:numFmt w:val="lowerRoman"/>
+      <w:lvlText w:val="%9."/>
+      <w:lvlJc w:val="right"/>
+      <w:pPr>
+        <w:ind w:left="6829" w:hanging="180"/>
+      </w:pPr>
+    </w:lvl>
+  </w:abstractNum>
+  <w:abstractNum w:abstractNumId="2" w15:restartNumberingAfterBreak="0">
     <w:nsid w:val="680F5E94"/>
     <w:multiLevelType w:val="hybridMultilevel"/>
     <w:tmpl w:val="20164D0C"/>
@@ -1845,7 +2634,7 @@
       </w:rPr>
     </w:lvl>
   </w:abstractNum>
-  <w:abstractNum w:abstractNumId="2" w15:restartNumberingAfterBreak="0">
+  <w:abstractNum w:abstractNumId="3" w15:restartNumberingAfterBreak="0">
     <w:nsid w:val="77C927BA"/>
     <w:multiLevelType w:val="hybridMultilevel"/>
     <w:tmpl w:val="6488221A"/>
@@ -1965,13 +2754,16 @@
     </w:lvl>
   </w:abstractNum>
   <w:num w:numId="1">
-    <w:abstractNumId w:val="2"/>
+    <w:abstractNumId w:val="3"/>
   </w:num>
   <w:num w:numId="2">
-    <w:abstractNumId w:val="1"/>
+    <w:abstractNumId w:val="2"/>
   </w:num>
   <w:num w:numId="3">
     <w:abstractNumId w:val="0"/>
+  </w:num>
+  <w:num w:numId="4">
+    <w:abstractNumId w:val="1"/>
   </w:num>
 </w:numbering>
 </file>
